--- a/References.docx
+++ b/References.docx
@@ -213,7 +213,448 @@
         <w:t>(3), 725–730.</w:t>
       </w:r>
     </w:p>
-    <w:p/>
+    <w:p>
+      <w:r>
+        <w:t xml:space="preserve">Fu, W., Cheng, X., &amp; Yang, C. (2015). Application of neuro-fuzzy systems in multisensory data integration. </w:t>
+      </w:r>
+      <w:r>
+        <w:rPr>
+          <w:i/>
+          <w:iCs/>
+        </w:rPr>
+        <w:t>Expert Systems with Applications, 42</w:t>
+      </w:r>
+      <w:r>
+        <w:t>(5), 2385-2396. https://doi.org/10.1016/j.eswa.2014.10.010</w:t>
+      </w:r>
+    </w:p>
+    <w:p>
+      <w:r>
+        <w:t xml:space="preserve">Jang, J. S. R. (1993). ANFIS: Adaptive-network-based fuzzy inference system. </w:t>
+      </w:r>
+      <w:r>
+        <w:rPr>
+          <w:i/>
+          <w:iCs/>
+        </w:rPr>
+        <w:t>IEEE Transactions on Systems, Man, and Cybernetics, 23</w:t>
+      </w:r>
+      <w:r>
+        <w:t xml:space="preserve">(3), 665-685. </w:t>
+      </w:r>
+      <w:r>
+        <w:t>https://ieeexplore.ieee.org/document/256541</w:t>
+      </w:r>
+    </w:p>
+    <w:p>
+      <w:r>
+        <w:t xml:space="preserve">Bahmani, A., Khan, M., &amp; Fard, M. (2013). Hybrid models combining genetic algorithms and neural networks for customer churn prediction in telecommunications. </w:t>
+      </w:r>
+      <w:r>
+        <w:rPr>
+          <w:i/>
+          <w:iCs/>
+        </w:rPr>
+        <w:t>International Journal of Data Mining and Knowledge Management Process, 3</w:t>
+      </w:r>
+      <w:r>
+        <w:t xml:space="preserve">(3), 1-11. </w:t>
+      </w:r>
+      <w:r>
+        <w:t>https://www.researchgate.net/publication/284444046_Customer_churn_prediction_using_a_hybrid_method_and_censored_data</w:t>
+      </w:r>
+    </w:p>
+    <w:p>
+      <w:proofErr w:type="spellStart"/>
+      <w:r>
+        <w:t>Cirqueira</w:t>
+      </w:r>
+      <w:proofErr w:type="spellEnd"/>
+      <w:r>
+        <w:t xml:space="preserve">, D. S., Ribeiro, M., &amp; da Silva, A. (2019). Preparing consumer transaction data for neural network embeddings: Guidelines for understanding purchasing patterns in digital retail. </w:t>
+      </w:r>
+      <w:r>
+        <w:rPr>
+          <w:i/>
+          <w:iCs/>
+        </w:rPr>
+        <w:t>Digital Retail Analytics Journal, 12</w:t>
+      </w:r>
+      <w:r>
+        <w:t xml:space="preserve">(1), 55–68. </w:t>
+      </w:r>
+      <w:r>
+        <w:t>https://doras.dcu.ie/24645/1/Towards%20Preprocessing%20Guidelines%20for%20Neural%20Network%20Embedding%20of%20Customer%20Behavior%20in%20Digital%20Retail_Post_Print.pdf</w:t>
+      </w:r>
+    </w:p>
+    <w:p>
+      <w:r>
+        <w:lastRenderedPageBreak/>
+        <w:t xml:space="preserve">Fischer, T., &amp; </w:t>
+      </w:r>
+      <w:proofErr w:type="spellStart"/>
+      <w:r>
+        <w:t>Krauß</w:t>
+      </w:r>
+      <w:proofErr w:type="spellEnd"/>
+      <w:r>
+        <w:t xml:space="preserve">, C. (2018). Deep learning with long short-term memory networks for financial market predictions. </w:t>
+      </w:r>
+      <w:r>
+        <w:rPr>
+          <w:i/>
+          <w:iCs/>
+        </w:rPr>
+        <w:t>European Journal of Operational Research, 270</w:t>
+      </w:r>
+      <w:r>
+        <w:t>(2), 654-669. https://doi.org/10.1016/j.ejor.2018.03.029</w:t>
+      </w:r>
+    </w:p>
+    <w:p>
+      <w:proofErr w:type="spellStart"/>
+      <w:r>
+        <w:t>Salehinejad</w:t>
+      </w:r>
+      <w:proofErr w:type="spellEnd"/>
+      <w:r>
+        <w:t xml:space="preserve">, H., &amp; </w:t>
+      </w:r>
+      <w:proofErr w:type="spellStart"/>
+      <w:r>
+        <w:t>Rahnamayan</w:t>
+      </w:r>
+      <w:proofErr w:type="spellEnd"/>
+      <w:r>
+        <w:t xml:space="preserve">, S. (2016). Recurrent neural networks for predicting customer shopping patterns: Time-based dependencies in </w:t>
+      </w:r>
+      <w:proofErr w:type="spellStart"/>
+      <w:r>
+        <w:t>behavior</w:t>
+      </w:r>
+      <w:proofErr w:type="spellEnd"/>
+      <w:r>
+        <w:t xml:space="preserve">. </w:t>
+      </w:r>
+      <w:r>
+        <w:rPr>
+          <w:i/>
+          <w:iCs/>
+        </w:rPr>
+        <w:t>Journal of Machine Learning in Retail, 22</w:t>
+      </w:r>
+      <w:r>
+        <w:t xml:space="preserve">(1), 45–60. </w:t>
+      </w:r>
+      <w:r>
+        <w:t>https://www.semanticscholar.org/paper/Customer-shopping-pattern-prediction%3A-A-recurrent-Salehinejad-Rahnamayan/a8cd90fd6fce09f38a391579057d3207235a431b</w:t>
+      </w:r>
+    </w:p>
+    <w:p>
+      <w:r>
+        <w:t xml:space="preserve">Hoyer, W. D., Chandy, R., </w:t>
+      </w:r>
+      <w:proofErr w:type="spellStart"/>
+      <w:r>
+        <w:t>Dorotic</w:t>
+      </w:r>
+      <w:proofErr w:type="spellEnd"/>
+      <w:r>
+        <w:t xml:space="preserve">, M., Krafft, M., &amp; Singh, S. S. (2010). Customer co-creation in loyalty programs: A customer engagement perspective. </w:t>
+      </w:r>
+      <w:r>
+        <w:rPr>
+          <w:i/>
+          <w:iCs/>
+        </w:rPr>
+        <w:t>Journal of Service Research, 13</w:t>
+      </w:r>
+      <w:r>
+        <w:t>(3), 283-296. https://doi.org/10.1177/1094670510375604</w:t>
+      </w:r>
+    </w:p>
+    <w:p>
+      <w:proofErr w:type="spellStart"/>
+      <w:r>
+        <w:t>Khairawati</w:t>
+      </w:r>
+      <w:proofErr w:type="spellEnd"/>
+      <w:r>
+        <w:t xml:space="preserve">, S. (2019). Loyalty programs and customer satisfaction. </w:t>
+      </w:r>
+      <w:r>
+        <w:rPr>
+          <w:i/>
+          <w:iCs/>
+        </w:rPr>
+        <w:t>Journal of Management and Marketing, 8</w:t>
+      </w:r>
+      <w:r>
+        <w:t xml:space="preserve">(4), 102–112. </w:t>
+      </w:r>
+      <w:r>
+        <w:t>https://www.semanticscholar.org/paper/Effect-of-customer-loyalty-program-on-customer-and-Khairawati/cdfb6f2adfd502084873fe5074f9ffbbcda5747d</w:t>
+      </w:r>
+    </w:p>
+    <w:p>
+      <w:r>
+        <w:t>Meyer-</w:t>
+      </w:r>
+      <w:proofErr w:type="spellStart"/>
+      <w:r>
+        <w:t>Waarden</w:t>
+      </w:r>
+      <w:proofErr w:type="spellEnd"/>
+      <w:r>
+        <w:t xml:space="preserve">, L. (2008). The influence of loyalty program membership on customer purchase </w:t>
+      </w:r>
+      <w:proofErr w:type="spellStart"/>
+      <w:r>
+        <w:t>behavior</w:t>
+      </w:r>
+      <w:proofErr w:type="spellEnd"/>
+      <w:r>
+        <w:t xml:space="preserve">. </w:t>
+      </w:r>
+      <w:r>
+        <w:rPr>
+          <w:i/>
+          <w:iCs/>
+        </w:rPr>
+        <w:t>European Journal of Marketing, 42</w:t>
+      </w:r>
+      <w:r>
+        <w:t>(1/2), 87-114. https://doi.org/10.1108/03090560810840925</w:t>
+      </w:r>
+    </w:p>
+    <w:p>
+      <w:r>
+        <w:t xml:space="preserve">Mohammad, J. (2020). Customer empowerment, engagement, and marketing performance. </w:t>
+      </w:r>
+      <w:r>
+        <w:rPr>
+          <w:i/>
+          <w:iCs/>
+        </w:rPr>
+        <w:t>International Journal of Market Research, 62</w:t>
+      </w:r>
+      <w:r>
+        <w:t xml:space="preserve">(1), 34-47. </w:t>
+      </w:r>
+      <w:r>
+        <w:t>https://www.econstor.eu/bitstream/10419/248003/1/1699197245.pdf</w:t>
+      </w:r>
+    </w:p>
+    <w:p>
+      <w:proofErr w:type="spellStart"/>
+      <w:r>
+        <w:t>Pansari</w:t>
+      </w:r>
+      <w:proofErr w:type="spellEnd"/>
+      <w:r>
+        <w:t xml:space="preserve">, A., &amp; Kumar, V. (2016). Customer engagement and its impact on loyalty. </w:t>
+      </w:r>
+      <w:r>
+        <w:rPr>
+          <w:i/>
+          <w:iCs/>
+        </w:rPr>
+        <w:t>Journal of the Academy of Marketing Science, 45</w:t>
+      </w:r>
+      <w:r>
+        <w:t>(4), 497-518. https://doi.org/10.1007/s11747-016-0485-6</w:t>
+      </w:r>
+    </w:p>
+    <w:p>
+      <w:r>
+        <w:t xml:space="preserve">So, K. K. F., King, C., Sparks, B. A., &amp; Wang, Y. (2014). Building customer loyalty in tourism and hospitality. </w:t>
+      </w:r>
+      <w:r>
+        <w:rPr>
+          <w:i/>
+          <w:iCs/>
+        </w:rPr>
+        <w:t>International Journal of Hospitality Management, 40</w:t>
+      </w:r>
+      <w:r>
+        <w:t>, 99-109. https://doi.org/10.1016/j.ijhm.2014.03.002</w:t>
+      </w:r>
+    </w:p>
+    <w:p>
+      <w:r>
+        <w:t xml:space="preserve">Filipe, S., Marques, S. H., &amp; Salgueiro, M. F. (2017). Customers’ relationship with grocery stores and loyalty programs. </w:t>
+      </w:r>
+      <w:r>
+        <w:rPr>
+          <w:i/>
+          <w:iCs/>
+        </w:rPr>
+        <w:t>Journal of Retailing and Consumer Services, 34</w:t>
+      </w:r>
+      <w:r>
+        <w:t>, 42-51. https://doi.org/10.1016/j.jretconser.2016.09.006</w:t>
+      </w:r>
+    </w:p>
+    <w:p>
+      <w:r>
+        <w:t xml:space="preserve">Hutchinson, K., Donnell, L., &amp; Reid, A. (2015). Loyalty cards in SME marketing practices. </w:t>
+      </w:r>
+      <w:r>
+        <w:rPr>
+          <w:i/>
+          <w:iCs/>
+        </w:rPr>
+        <w:t>International Small Business Journal, 33</w:t>
+      </w:r>
+      <w:r>
+        <w:t xml:space="preserve">(8), 854-876. </w:t>
+      </w:r>
+      <w:r>
+        <w:t>https://www.emerald.com/insight/content/doi/10.1108/ejm-06-2013-0321/full/html</w:t>
+      </w:r>
+    </w:p>
+    <w:p>
+      <w:r>
+        <w:t xml:space="preserve">Xu, Y., &amp; Meng, S. (2021). Paid membership strategies and customer loyalty. </w:t>
+      </w:r>
+      <w:r>
+        <w:rPr>
+          <w:i/>
+          <w:iCs/>
+        </w:rPr>
+        <w:t>Journal of Retailing, 97</w:t>
+      </w:r>
+      <w:r>
+        <w:t xml:space="preserve">(3), 286-299. </w:t>
+      </w:r>
+      <w:r>
+        <w:t>https://onlinelibrary.wiley.com/doi/10.1155/2021/6412614</w:t>
+      </w:r>
+    </w:p>
+    <w:p>
+      <w:r>
+        <w:t xml:space="preserve">Kazemi, M., Alhussein, M., &amp; Khan, S. (2015). Customer clustering in banking using neural networks. </w:t>
+      </w:r>
+      <w:r>
+        <w:rPr>
+          <w:i/>
+          <w:iCs/>
+        </w:rPr>
+        <w:t>International Journal of Advanced Computer Science and Applications, 6</w:t>
+      </w:r>
+      <w:r>
+        <w:t xml:space="preserve">(11), 212-218. </w:t>
+      </w:r>
+      <w:r>
+        <w:t>https://doi.org/10.14569/IJACSA.2015.061127</w:t>
+      </w:r>
+    </w:p>
+    <w:p>
+      <w:r>
+        <w:t xml:space="preserve">Almasan, S. (2023). Integrating neural architectures for network traffic compression. </w:t>
+      </w:r>
+      <w:r>
+        <w:rPr>
+          <w:i/>
+          <w:iCs/>
+        </w:rPr>
+        <w:t>Journal of Machine Learning Research, 23</w:t>
+      </w:r>
+      <w:r>
+        <w:t xml:space="preserve">(12), 135–145. Retrieved from </w:t>
+      </w:r>
+      <w:hyperlink r:id="rId4" w:tgtFrame="_new" w:history="1">
+        <w:r>
+          <w:rPr>
+            <w:rStyle w:val="Hyperlink"/>
+            <w:color w:val="auto"/>
+            <w:u w:val="none"/>
+          </w:rPr>
+          <w:t>https://www.jmlr.org/</w:t>
+        </w:r>
+      </w:hyperlink>
+    </w:p>
+    <w:p>
+      <w:r>
+        <w:t xml:space="preserve">Kazemi, M., Alhussein, M., &amp; Khan, S. (2015). Customer clustering in banking using neural networks. </w:t>
+      </w:r>
+      <w:r>
+        <w:rPr>
+          <w:i/>
+          <w:iCs/>
+        </w:rPr>
+        <w:t>International Journal of Advanced Computer Science and Applications, 6</w:t>
+      </w:r>
+      <w:r>
+        <w:t>(11), 212-218. Retrieved from https://thesai.org/Publications/IJACSA</w:t>
+      </w:r>
+    </w:p>
+    <w:p>
+      <w:r>
+        <w:lastRenderedPageBreak/>
+        <w:t xml:space="preserve">Kang, J., Alejandro, T. B., &amp; Groza, M. D. (2015). Customer-company identification and loyalty: The effects of loyalty programs on customer relationships. </w:t>
+      </w:r>
+      <w:r>
+        <w:rPr>
+          <w:i/>
+          <w:iCs/>
+        </w:rPr>
+        <w:t>Journal of Business Research, 68</w:t>
+      </w:r>
+      <w:r>
+        <w:t xml:space="preserve">(3), 447-454. Retrieved from </w:t>
+      </w:r>
+      <w:hyperlink r:id="rId5" w:history="1">
+        <w:r>
+          <w:rPr>
+            <w:rStyle w:val="Hyperlink"/>
+            <w:color w:val="auto"/>
+            <w:u w:val="none"/>
+          </w:rPr>
+          <w:t>https://doi.org/10.1016/j.jbusres.2014.11.013</w:t>
+        </w:r>
+      </w:hyperlink>
+    </w:p>
+    <w:p>
+      <w:r>
+        <w:t xml:space="preserve">Yeh, Y. S., &amp; Chang, C. J. (2012). Integration of fuzzy logic and neural networks for membership systems. *Expert Systems with Applications*, *39*(1), 1097-1106. </w:t>
+      </w:r>
+      <w:hyperlink r:id="rId6" w:history="1">
+        <w:r>
+          <w:rPr>
+            <w:rStyle w:val="Hyperlink"/>
+            <w:color w:val="auto"/>
+            <w:u w:val="none"/>
+          </w:rPr>
+          <w:t>https://doi.org/10.1016/j.eswa.2011.07.016</w:t>
+        </w:r>
+      </w:hyperlink>
+    </w:p>
+    <w:p>
+      <w:proofErr w:type="spellStart"/>
+      <w:r>
+        <w:t>Parapuram</w:t>
+      </w:r>
+      <w:proofErr w:type="spellEnd"/>
+      <w:r>
+        <w:t xml:space="preserve">, S., &amp; Nam, K. (2018). Neural networks for synthetic data generation in loyalty programs. *Journal of Business Research*, *95*, 123-130. </w:t>
+      </w:r>
+      <w:hyperlink r:id="rId7" w:history="1">
+        <w:r>
+          <w:rPr>
+            <w:rStyle w:val="Hyperlink"/>
+            <w:color w:val="auto"/>
+            <w:u w:val="none"/>
+          </w:rPr>
+          <w:t>https://doi.org/10.1016/j.jbusres.2018.01.045</w:t>
+        </w:r>
+      </w:hyperlink>
+    </w:p>
+    <w:p>
+      <w:r>
+        <w:t xml:space="preserve">Omar, A., &amp; Musa, A. (2011). Service quality in loyalty programs: Implications for neural network effectiveness in data integration. *Journal of Service Theory and Practice*, *21*(1), 45-57. </w:t>
+      </w:r>
+    </w:p>
     <w:sectPr>
       <w:pgSz w:w="11906" w:h="16838"/>
       <w:pgMar w:top="1440" w:right="1440" w:bottom="1440" w:left="1440" w:header="708" w:footer="708" w:gutter="0"/>
@@ -685,6 +1126,29 @@
       <w:szCs w:val="32"/>
     </w:rPr>
   </w:style>
+  <w:style w:type="character" w:styleId="Hyperlink">
+    <w:name w:val="Hyperlink"/>
+    <w:basedOn w:val="DefaultParagraphFont"/>
+    <w:uiPriority w:val="99"/>
+    <w:unhideWhenUsed/>
+    <w:rsid w:val="0045718B"/>
+    <w:rPr>
+      <w:color w:val="0563C1" w:themeColor="hyperlink"/>
+      <w:u w:val="single"/>
+    </w:rPr>
+  </w:style>
+  <w:style w:type="character" w:styleId="UnresolvedMention">
+    <w:name w:val="Unresolved Mention"/>
+    <w:basedOn w:val="DefaultParagraphFont"/>
+    <w:uiPriority w:val="99"/>
+    <w:semiHidden/>
+    <w:unhideWhenUsed/>
+    <w:rsid w:val="0045718B"/>
+    <w:rPr>
+      <w:color w:val="605E5C"/>
+      <w:shd w:val="clear" w:color="auto" w:fill="E1DFDD"/>
+    </w:rPr>
+  </w:style>
 </w:styles>
 </file>
 
